--- a/devoirs/exercice-12-11-2020/xpath exo.docx
+++ b/devoirs/exercice-12-11-2020/xpath exo.docx
@@ -679,8 +679,10 @@
           <w:color w:val="24292E"/>
           <w:sz w:val="30"/>
           <w:szCs w:val="30"/>
-        </w:rPr>
-      </w:pPr>
+          <w:lang w:val="en-US"/>
+        </w:rPr>
+      </w:pPr>
+      <w:proofErr w:type="spellStart"/>
       <w:r>
         <w:rPr>
           <w:rFonts w:ascii="Segoe UI" w:hAnsi="Segoe UI" w:cs="Segoe UI"/>
@@ -689,8 +691,22 @@
           <w:color w:val="24292E"/>
           <w:sz w:val="30"/>
           <w:szCs w:val="30"/>
-        </w:rPr>
-        <w:t>Partie 2</w:t>
+          <w:lang w:val="en-US"/>
+        </w:rPr>
+        <w:t>Partie</w:t>
+      </w:r>
+      <w:proofErr w:type="spellEnd"/>
+      <w:r>
+        <w:rPr>
+          <w:rFonts w:ascii="Segoe UI" w:hAnsi="Segoe UI" w:cs="Segoe UI"/>
+          <w:b/>
+          <w:bCs/>
+          <w:color w:val="24292E"/>
+          <w:sz w:val="30"/>
+          <w:szCs w:val="30"/>
+          <w:lang w:val="en-US"/>
+        </w:rPr>
+        <w:t xml:space="preserve"> 2</w:t>
       </w:r>
     </w:p>
     <w:p>
@@ -893,14 +909,7 @@
           <w:rFonts w:ascii="AppleSystemUIFont" w:eastAsiaTheme="minorHAnsi" w:hAnsi="AppleSystemUIFont" w:cs="AppleSystemUIFont"/>
           <w:lang w:eastAsia="en-US"/>
         </w:rPr>
-        <w:t>*</w:t>
-      </w:r>
-      <w:r>
-        <w:rPr>
-          <w:rFonts w:ascii="AppleSystemUIFont" w:eastAsiaTheme="minorHAnsi" w:hAnsi="AppleSystemUIFont" w:cs="AppleSystemUIFont"/>
-          <w:lang w:eastAsia="en-US"/>
-        </w:rPr>
-        <w:t xml:space="preserve"> </w:t>
+        <w:t xml:space="preserve">* </w:t>
       </w:r>
       <w:r>
         <w:rPr>
@@ -1163,14 +1172,7 @@
           <w:rFonts w:ascii="AppleSystemUIFont" w:eastAsiaTheme="minorHAnsi" w:hAnsi="AppleSystemUIFont" w:cs="AppleSystemUIFont"/>
           <w:lang w:eastAsia="en-US"/>
         </w:rPr>
-        <w:t>()</w:t>
-      </w:r>
-      <w:r>
-        <w:rPr>
-          <w:rFonts w:ascii="AppleSystemUIFont" w:eastAsiaTheme="minorHAnsi" w:hAnsi="AppleSystemUIFont" w:cs="AppleSystemUIFont"/>
-          <w:lang w:eastAsia="en-US"/>
-        </w:rPr>
-        <w:t xml:space="preserve"> ou </w:t>
+        <w:t xml:space="preserve">() ou </w:t>
       </w:r>
       <w:r>
         <w:rPr>
@@ -1546,14 +1548,7 @@
           <w:rFonts w:ascii="AppleSystemUIFont" w:eastAsiaTheme="minorHAnsi" w:hAnsi="AppleSystemUIFont" w:cs="AppleSystemUIFont"/>
           <w:lang w:eastAsia="en-US"/>
         </w:rPr>
-        <w:t xml:space="preserve"> :: id='3150005']</w:t>
-      </w:r>
-      <w:r>
-        <w:rPr>
-          <w:rFonts w:ascii="AppleSystemUIFont" w:eastAsiaTheme="minorHAnsi" w:hAnsi="AppleSystemUIFont" w:cs="AppleSystemUIFont"/>
-          <w:lang w:eastAsia="en-US"/>
-        </w:rPr>
-        <w:t xml:space="preserve"> o</w:t>
+        <w:t xml:space="preserve"> :: id='3150005'] o</w:t>
       </w:r>
       <w:r>
         <w:rPr>
@@ -1767,28 +1762,14 @@
           <w:rFonts w:ascii="AppleSystemUIFont" w:eastAsiaTheme="minorHAnsi" w:hAnsi="AppleSystemUIFont" w:cs="AppleSystemUIFont"/>
           <w:lang w:eastAsia="en-US"/>
         </w:rPr>
-        <w:t>,"GPL"))]</w:t>
-      </w:r>
-      <w:r>
-        <w:rPr>
-          <w:rFonts w:ascii="AppleSystemUIFont" w:eastAsiaTheme="minorHAnsi" w:hAnsi="AppleSystemUIFont" w:cs="AppleSystemUIFont"/>
-          <w:lang w:eastAsia="en-US"/>
-        </w:rPr>
-        <w:t>. Ou encore (un peu différent car exactement GPL)</w:t>
-      </w:r>
-      <w:r>
-        <w:rPr>
-          <w:rFonts w:ascii="AppleSystemUIFont" w:eastAsiaTheme="minorHAnsi" w:hAnsi="AppleSystemUIFont" w:cs="AppleSystemUIFont"/>
-          <w:lang w:eastAsia="en-US"/>
-        </w:rPr>
-        <w:t xml:space="preserve"> : </w:t>
-      </w:r>
-      <w:r>
-        <w:rPr>
-          <w:rFonts w:ascii="AppleSystemUIFont" w:eastAsiaTheme="minorHAnsi" w:hAnsi="AppleSystemUIFont" w:cs="AppleSystemUIFont"/>
-          <w:lang w:eastAsia="en-US"/>
-        </w:rPr>
-        <w:t>/</w:t>
+        <w:t>,"GPL"))]. Ou encore (un peu différent car exactement GPL)</w:t>
+      </w:r>
+      <w:r>
+        <w:rPr>
+          <w:rFonts w:ascii="AppleSystemUIFont" w:eastAsiaTheme="minorHAnsi" w:hAnsi="AppleSystemUIFont" w:cs="AppleSystemUIFont"/>
+          <w:lang w:eastAsia="en-US"/>
+        </w:rPr>
+        <w:t> : /</w:t>
       </w:r>
       <w:proofErr w:type="spellStart"/>
       <w:r>
@@ -2199,14 +2180,7 @@
           <w:rFonts w:ascii="AppleSystemUIFont" w:eastAsiaTheme="minorHAnsi" w:hAnsi="AppleSystemUIFont" w:cs="AppleSystemUIFont"/>
           <w:lang w:eastAsia="en-US"/>
         </w:rPr>
-        <w:t>,'Lundi')]</w:t>
-      </w:r>
-      <w:r>
-        <w:rPr>
-          <w:rFonts w:ascii="AppleSystemUIFont" w:eastAsiaTheme="minorHAnsi" w:hAnsi="AppleSystemUIFont" w:cs="AppleSystemUIFont"/>
-          <w:lang w:eastAsia="en-US"/>
-        </w:rPr>
-        <w:t xml:space="preserve"> </w:t>
+        <w:t xml:space="preserve">,'Lundi')] </w:t>
       </w:r>
       <w:proofErr w:type="gramStart"/>
       <w:r>
@@ -2590,14 +2564,7 @@
           <w:rFonts w:ascii="AppleSystemUIFont" w:eastAsiaTheme="minorHAnsi" w:hAnsi="AppleSystemUIFont" w:cs="AppleSystemUIFont"/>
           <w:lang w:eastAsia="en-US"/>
         </w:rPr>
-        <w:t>() = 'Piste poids lourds']</w:t>
-      </w:r>
-      <w:r>
-        <w:rPr>
-          <w:rFonts w:ascii="AppleSystemUIFont" w:eastAsiaTheme="minorHAnsi" w:hAnsi="AppleSystemUIFont" w:cs="AppleSystemUIFont"/>
-          <w:lang w:eastAsia="en-US"/>
-        </w:rPr>
-        <w:t xml:space="preserve">. Mais ce sont des </w:t>
+        <w:t xml:space="preserve">() = 'Piste poids lourds']. Mais ce sont des </w:t>
       </w:r>
       <w:proofErr w:type="spellStart"/>
       <w:r>
@@ -2621,14 +2588,7 @@
           <w:rFonts w:ascii="AppleSystemUIFont" w:eastAsiaTheme="minorHAnsi" w:hAnsi="AppleSystemUIFont" w:cs="AppleSystemUIFont"/>
           <w:lang w:eastAsia="en-US"/>
         </w:rPr>
-        <w:t xml:space="preserve">requête </w:t>
-      </w:r>
-      <w:r>
-        <w:rPr>
-          <w:rFonts w:ascii="AppleSystemUIFont" w:eastAsiaTheme="minorHAnsi" w:hAnsi="AppleSystemUIFont" w:cs="AppleSystemUIFont"/>
-          <w:lang w:eastAsia="en-US"/>
-        </w:rPr>
-        <w:t>.</w:t>
+        <w:t>requête .</w:t>
       </w:r>
       <w:proofErr w:type="gramEnd"/>
       <w:r>
@@ -2686,14 +2646,7 @@
           <w:rFonts w:ascii="AppleSystemUIFont" w:eastAsiaTheme="minorHAnsi" w:hAnsi="AppleSystemUIFont" w:cs="AppleSystemUIFont"/>
           <w:lang w:eastAsia="en-US"/>
         </w:rPr>
-        <w:t>[</w:t>
-      </w:r>
-      <w:r>
-        <w:rPr>
-          <w:rFonts w:ascii="AppleSystemUIFont" w:eastAsiaTheme="minorHAnsi" w:hAnsi="AppleSystemUIFont" w:cs="AppleSystemUIFont"/>
-          <w:lang w:eastAsia="en-US"/>
-        </w:rPr>
-        <w:t>10][</w:t>
+        <w:t>[10][</w:t>
       </w:r>
       <w:proofErr w:type="spellStart"/>
       <w:r>
@@ -2709,14 +2662,7 @@
           <w:rFonts w:ascii="AppleSystemUIFont" w:eastAsiaTheme="minorHAnsi" w:hAnsi="AppleSystemUIFont" w:cs="AppleSystemUIFont"/>
           <w:lang w:eastAsia="en-US"/>
         </w:rPr>
-        <w:t>() = 'Piste poids lourds']</w:t>
-      </w:r>
-      <w:r>
-        <w:rPr>
-          <w:rFonts w:ascii="AppleSystemUIFont" w:eastAsiaTheme="minorHAnsi" w:hAnsi="AppleSystemUIFont" w:cs="AppleSystemUIFont"/>
-          <w:lang w:eastAsia="en-US"/>
-        </w:rPr>
-        <w:t xml:space="preserve"> ne renvoie rien </w:t>
+        <w:t xml:space="preserve">() = 'Piste poids lourds'] ne renvoie rien </w:t>
       </w:r>
     </w:p>
     <w:p>
@@ -3447,14 +3393,7 @@
           <w:rFonts w:ascii="AppleSystemUIFont" w:eastAsiaTheme="minorHAnsi" w:hAnsi="AppleSystemUIFont" w:cs="AppleSystemUIFont"/>
           <w:lang w:eastAsia="en-US"/>
         </w:rPr>
-        <w:t>(</w:t>
-      </w:r>
-      <w:r>
-        <w:rPr>
-          <w:rFonts w:ascii="AppleSystemUIFont" w:eastAsiaTheme="minorHAnsi" w:hAnsi="AppleSystemUIFont" w:cs="AppleSystemUIFont"/>
-          <w:lang w:eastAsia="en-US"/>
-        </w:rPr>
-        <w:t xml:space="preserve">. </w:t>
+        <w:t xml:space="preserve">(. </w:t>
       </w:r>
       <w:proofErr w:type="gramStart"/>
       <w:r>
@@ -3462,14 +3401,7 @@
           <w:rFonts w:ascii="AppleSystemUIFont" w:eastAsiaTheme="minorHAnsi" w:hAnsi="AppleSystemUIFont" w:cs="AppleSystemUIFont"/>
           <w:lang w:eastAsia="en-US"/>
         </w:rPr>
-        <w:t xml:space="preserve">Ou </w:t>
-      </w:r>
-      <w:r>
-        <w:rPr>
-          <w:rFonts w:ascii="AppleSystemUIFont" w:eastAsiaTheme="minorHAnsi" w:hAnsi="AppleSystemUIFont" w:cs="AppleSystemUIFont"/>
-          <w:lang w:eastAsia="en-US"/>
-        </w:rPr>
-        <w:t>.</w:t>
+        <w:t>Ou .</w:t>
       </w:r>
       <w:proofErr w:type="gramEnd"/>
       <w:r>
@@ -3556,14 +3488,7 @@
           <w:rFonts w:ascii="AppleSystemUIFont" w:eastAsiaTheme="minorHAnsi" w:hAnsi="AppleSystemUIFont" w:cs="AppleSystemUIFont"/>
           <w:lang w:eastAsia="en-US"/>
         </w:rPr>
-        <w:t>(.</w:t>
-      </w:r>
-      <w:r>
-        <w:rPr>
-          <w:rFonts w:ascii="AppleSystemUIFont" w:eastAsiaTheme="minorHAnsi" w:hAnsi="AppleSystemUIFont" w:cs="AppleSystemUIFont"/>
-          <w:lang w:eastAsia="en-US"/>
-        </w:rPr>
-        <w:t xml:space="preserve">) Ne donnent rien </w:t>
+        <w:t xml:space="preserve">(.) Ne donnent rien </w:t>
       </w:r>
       <w:r>
         <w:rPr>
@@ -3656,14 +3581,7 @@
           <w:rFonts w:ascii="AppleSystemUIFont" w:eastAsiaTheme="minorHAnsi" w:hAnsi="AppleSystemUIFont" w:cs="AppleSystemUIFont"/>
           <w:lang w:eastAsia="en-US"/>
         </w:rPr>
-        <w:t>(.)</w:t>
-      </w:r>
-      <w:r>
-        <w:rPr>
-          <w:rFonts w:ascii="AppleSystemUIFont" w:eastAsiaTheme="minorHAnsi" w:hAnsi="AppleSystemUIFont" w:cs="AppleSystemUIFont"/>
-          <w:lang w:eastAsia="en-US"/>
-        </w:rPr>
-        <w:t xml:space="preserve"> fonctionne</w:t>
+        <w:t>(.) fonctionne</w:t>
       </w:r>
     </w:p>
     <w:p>
@@ -4159,14 +4077,7 @@
           <w:rFonts w:ascii="AppleSystemUIFont" w:eastAsiaTheme="minorHAnsi" w:hAnsi="AppleSystemUIFont" w:cs="AppleSystemUIFont"/>
           <w:lang w:eastAsia="en-US"/>
         </w:rPr>
-        <w:t>)</w:t>
-      </w:r>
-      <w:r>
-        <w:rPr>
-          <w:rFonts w:ascii="AppleSystemUIFont" w:eastAsiaTheme="minorHAnsi" w:hAnsi="AppleSystemUIFont" w:cs="AppleSystemUIFont"/>
-          <w:lang w:eastAsia="en-US"/>
-        </w:rPr>
-        <w:t xml:space="preserve"> ou </w:t>
+        <w:t xml:space="preserve">) ou </w:t>
       </w:r>
       <w:proofErr w:type="spellStart"/>
       <w:r>
@@ -4265,14 +4176,7 @@
           <w:rFonts w:ascii="AppleSystemUIFont" w:eastAsiaTheme="minorHAnsi" w:hAnsi="AppleSystemUIFont" w:cs="AppleSystemUIFont"/>
           <w:lang w:eastAsia="en-US"/>
         </w:rPr>
-        <w:t>)</w:t>
-      </w:r>
-      <w:r>
-        <w:rPr>
-          <w:rFonts w:ascii="AppleSystemUIFont" w:eastAsiaTheme="minorHAnsi" w:hAnsi="AppleSystemUIFont" w:cs="AppleSystemUIFont"/>
-          <w:lang w:eastAsia="en-US"/>
-        </w:rPr>
-        <w:t xml:space="preserve"> ou </w:t>
+        <w:t xml:space="preserve">) ou </w:t>
       </w:r>
       <w:hyperlink r:id="rId5" w:history="1">
         <w:r>
@@ -4373,14 +4277,7 @@
           <w:rFonts w:ascii="AppleSystemUIFont" w:eastAsiaTheme="minorHAnsi" w:hAnsi="AppleSystemUIFont" w:cs="AppleSystemUIFont"/>
           <w:lang w:eastAsia="en-US"/>
         </w:rPr>
-        <w:t>]</w:t>
-      </w:r>
-      <w:r>
-        <w:rPr>
-          <w:rFonts w:ascii="AppleSystemUIFont" w:eastAsiaTheme="minorHAnsi" w:hAnsi="AppleSystemUIFont" w:cs="AppleSystemUIFont"/>
-          <w:lang w:eastAsia="en-US"/>
-        </w:rPr>
-        <w:t xml:space="preserve"> ne donnent rien </w:t>
+        <w:t xml:space="preserve">] ne donnent rien </w:t>
       </w:r>
       <w:r>
         <w:rPr>
@@ -4542,14 +4439,7 @@
           <w:rFonts w:ascii="AppleSystemUIFont" w:eastAsiaTheme="minorHAnsi" w:hAnsi="AppleSystemUIFont" w:cs="AppleSystemUIFont"/>
           <w:lang w:eastAsia="en-US"/>
         </w:rPr>
-        <w:t>, '\.', '--')</w:t>
-      </w:r>
-      <w:r>
-        <w:rPr>
-          <w:rFonts w:ascii="AppleSystemUIFont" w:eastAsiaTheme="minorHAnsi" w:hAnsi="AppleSystemUIFont" w:cs="AppleSystemUIFont"/>
-          <w:lang w:eastAsia="en-US"/>
-        </w:rPr>
-        <w:t xml:space="preserve"> idem </w:t>
+        <w:t xml:space="preserve">, '\.', '--') idem </w:t>
       </w:r>
       <w:proofErr w:type="spellStart"/>
       <w:r>
@@ -4672,7 +4562,1281 @@
         </w:rPr>
       </w:pPr>
     </w:p>
-    <w:p/>
+    <w:p>
+      <w:pPr>
+        <w:rPr>
+          <w:lang w:val="en-US"/>
+        </w:rPr>
+      </w:pPr>
+      <w:proofErr w:type="spellStart"/>
+      <w:r>
+        <w:rPr>
+          <w:lang w:val="en-US"/>
+        </w:rPr>
+        <w:t>Corretion</w:t>
+      </w:r>
+      <w:proofErr w:type="spellEnd"/>
+      <w:r>
+        <w:rPr>
+          <w:lang w:val="en-US"/>
+        </w:rPr>
+        <w:t xml:space="preserve"> xpath03 </w:t>
+      </w:r>
+      <w:proofErr w:type="spellStart"/>
+      <w:proofErr w:type="gramStart"/>
+      <w:r>
+        <w:rPr>
+          <w:lang w:val="en-US"/>
+        </w:rPr>
+        <w:t>exo</w:t>
+      </w:r>
+      <w:proofErr w:type="spellEnd"/>
+      <w:r>
+        <w:rPr>
+          <w:lang w:val="en-US"/>
+        </w:rPr>
+        <w:t> :</w:t>
+      </w:r>
+      <w:proofErr w:type="gramEnd"/>
+      <w:r>
+        <w:rPr>
+          <w:lang w:val="en-US"/>
+        </w:rPr>
+        <w:t xml:space="preserve"> </w:t>
+      </w:r>
+    </w:p>
+    <w:p>
+      <w:pPr>
+        <w:rPr>
+          <w:lang w:val="en-US"/>
+        </w:rPr>
+      </w:pPr>
+    </w:p>
+    <w:p>
+      <w:pPr>
+        <w:autoSpaceDE w:val="0"/>
+        <w:autoSpaceDN w:val="0"/>
+        <w:adjustRightInd w:val="0"/>
+        <w:rPr>
+          <w:rFonts w:ascii="AppleSystemUIFont" w:eastAsiaTheme="minorHAnsi" w:hAnsi="AppleSystemUIFont" w:cs="AppleSystemUIFont"/>
+          <w:lang w:val="en-US" w:eastAsia="en-US"/>
+        </w:rPr>
+      </w:pPr>
+      <w:r>
+        <w:rPr>
+          <w:rFonts w:ascii="AppleSystemUIFont" w:eastAsiaTheme="minorHAnsi" w:hAnsi="AppleSystemUIFont" w:cs="AppleSystemUIFont"/>
+          <w:lang w:val="en-US" w:eastAsia="en-US"/>
+        </w:rPr>
+        <w:t>or $el in //* return $el/</w:t>
+      </w:r>
+      <w:proofErr w:type="gramStart"/>
+      <w:r>
+        <w:rPr>
+          <w:rFonts w:ascii="AppleSystemUIFont" w:eastAsiaTheme="minorHAnsi" w:hAnsi="AppleSystemUIFont" w:cs="AppleSystemUIFont"/>
+          <w:lang w:val="en-US" w:eastAsia="en-US"/>
+        </w:rPr>
+        <w:t>name(</w:t>
+      </w:r>
+      <w:proofErr w:type="gramEnd"/>
+      <w:r>
+        <w:rPr>
+          <w:rFonts w:ascii="AppleSystemUIFont" w:eastAsiaTheme="minorHAnsi" w:hAnsi="AppleSystemUIFont" w:cs="AppleSystemUIFont"/>
+          <w:lang w:val="en-US" w:eastAsia="en-US"/>
+        </w:rPr>
+        <w:t>)</w:t>
+      </w:r>
+    </w:p>
+    <w:p>
+      <w:pPr>
+        <w:autoSpaceDE w:val="0"/>
+        <w:autoSpaceDN w:val="0"/>
+        <w:adjustRightInd w:val="0"/>
+        <w:rPr>
+          <w:rFonts w:ascii="AppleSystemUIFont" w:eastAsiaTheme="minorHAnsi" w:hAnsi="AppleSystemUIFont" w:cs="AppleSystemUIFont"/>
+          <w:lang w:val="en-US" w:eastAsia="en-US"/>
+        </w:rPr>
+      </w:pPr>
+    </w:p>
+    <w:p>
+      <w:pPr>
+        <w:autoSpaceDE w:val="0"/>
+        <w:autoSpaceDN w:val="0"/>
+        <w:adjustRightInd w:val="0"/>
+        <w:rPr>
+          <w:rFonts w:ascii="AppleSystemUIFont" w:eastAsiaTheme="minorHAnsi" w:hAnsi="AppleSystemUIFont" w:cs="AppleSystemUIFont"/>
+          <w:lang w:val="en-US" w:eastAsia="en-US"/>
+        </w:rPr>
+      </w:pPr>
+      <w:r>
+        <w:rPr>
+          <w:rFonts w:ascii="AppleSystemUIFont" w:eastAsiaTheme="minorHAnsi" w:hAnsi="AppleSystemUIFont" w:cs="AppleSystemUIFont"/>
+          <w:lang w:val="en-US" w:eastAsia="en-US"/>
+        </w:rPr>
+        <w:t>for $prix in //</w:t>
+      </w:r>
+      <w:proofErr w:type="spellStart"/>
+      <w:r>
+        <w:rPr>
+          <w:rFonts w:ascii="AppleSystemUIFont" w:eastAsiaTheme="minorHAnsi" w:hAnsi="AppleSystemUIFont" w:cs="AppleSystemUIFont"/>
+          <w:lang w:val="en-US" w:eastAsia="en-US"/>
+        </w:rPr>
+        <w:t>pdv</w:t>
+      </w:r>
+      <w:proofErr w:type="spellEnd"/>
+      <w:r>
+        <w:rPr>
+          <w:rFonts w:ascii="AppleSystemUIFont" w:eastAsiaTheme="minorHAnsi" w:hAnsi="AppleSystemUIFont" w:cs="AppleSystemUIFont"/>
+          <w:lang w:val="en-US" w:eastAsia="en-US"/>
+        </w:rPr>
+        <w:t>/prix[@nom="Gazole"]/@valeur return $prix*2.5</w:t>
+      </w:r>
+    </w:p>
+    <w:p>
+      <w:pPr>
+        <w:autoSpaceDE w:val="0"/>
+        <w:autoSpaceDN w:val="0"/>
+        <w:adjustRightInd w:val="0"/>
+        <w:rPr>
+          <w:rFonts w:ascii="AppleSystemUIFont" w:eastAsiaTheme="minorHAnsi" w:hAnsi="AppleSystemUIFont" w:cs="AppleSystemUIFont"/>
+          <w:lang w:val="en-US" w:eastAsia="en-US"/>
+        </w:rPr>
+      </w:pPr>
+    </w:p>
+    <w:p>
+      <w:pPr>
+        <w:autoSpaceDE w:val="0"/>
+        <w:autoSpaceDN w:val="0"/>
+        <w:adjustRightInd w:val="0"/>
+        <w:rPr>
+          <w:rFonts w:ascii="AppleSystemUIFont" w:eastAsiaTheme="minorHAnsi" w:hAnsi="AppleSystemUIFont" w:cs="AppleSystemUIFont"/>
+          <w:lang w:val="en-US" w:eastAsia="en-US"/>
+        </w:rPr>
+      </w:pPr>
+      <w:r>
+        <w:rPr>
+          <w:rFonts w:ascii="AppleSystemUIFont" w:eastAsiaTheme="minorHAnsi" w:hAnsi="AppleSystemUIFont" w:cs="AppleSystemUIFont"/>
+          <w:lang w:val="en-US" w:eastAsia="en-US"/>
+        </w:rPr>
+        <w:t>for $n in //</w:t>
+      </w:r>
+      <w:proofErr w:type="spellStart"/>
+      <w:r>
+        <w:rPr>
+          <w:rFonts w:ascii="AppleSystemUIFont" w:eastAsiaTheme="minorHAnsi" w:hAnsi="AppleSystemUIFont" w:cs="AppleSystemUIFont"/>
+          <w:lang w:val="en-US" w:eastAsia="en-US"/>
+        </w:rPr>
+        <w:t>pdv</w:t>
+      </w:r>
+      <w:proofErr w:type="spellEnd"/>
+      <w:r>
+        <w:rPr>
+          <w:rFonts w:ascii="AppleSystemUIFont" w:eastAsiaTheme="minorHAnsi" w:hAnsi="AppleSystemUIFont" w:cs="AppleSystemUIFont"/>
+          <w:lang w:val="en-US" w:eastAsia="en-US"/>
+        </w:rPr>
+        <w:t xml:space="preserve"> return </w:t>
+      </w:r>
+      <w:proofErr w:type="spellStart"/>
+      <w:proofErr w:type="gramStart"/>
+      <w:r>
+        <w:rPr>
+          <w:rFonts w:ascii="AppleSystemUIFont" w:eastAsiaTheme="minorHAnsi" w:hAnsi="AppleSystemUIFont" w:cs="AppleSystemUIFont"/>
+          <w:lang w:val="en-US" w:eastAsia="en-US"/>
+        </w:rPr>
+        <w:t>concat</w:t>
+      </w:r>
+      <w:proofErr w:type="spellEnd"/>
+      <w:r>
+        <w:rPr>
+          <w:rFonts w:ascii="AppleSystemUIFont" w:eastAsiaTheme="minorHAnsi" w:hAnsi="AppleSystemUIFont" w:cs="AppleSystemUIFont"/>
+          <w:lang w:val="en-US" w:eastAsia="en-US"/>
+        </w:rPr>
+        <w:t>(</w:t>
+      </w:r>
+      <w:proofErr w:type="gramEnd"/>
+      <w:r>
+        <w:rPr>
+          <w:rFonts w:ascii="AppleSystemUIFont" w:eastAsiaTheme="minorHAnsi" w:hAnsi="AppleSystemUIFont" w:cs="AppleSystemUIFont"/>
+          <w:lang w:val="en-US" w:eastAsia="en-US"/>
+        </w:rPr>
+        <w:t>$n/</w:t>
+      </w:r>
+      <w:proofErr w:type="spellStart"/>
+      <w:r>
+        <w:rPr>
+          <w:rFonts w:ascii="AppleSystemUIFont" w:eastAsiaTheme="minorHAnsi" w:hAnsi="AppleSystemUIFont" w:cs="AppleSystemUIFont"/>
+          <w:lang w:val="en-US" w:eastAsia="en-US"/>
+        </w:rPr>
+        <w:t>adresse</w:t>
+      </w:r>
+      <w:proofErr w:type="spellEnd"/>
+      <w:r>
+        <w:rPr>
+          <w:rFonts w:ascii="AppleSystemUIFont" w:eastAsiaTheme="minorHAnsi" w:hAnsi="AppleSystemUIFont" w:cs="AppleSystemUIFont"/>
+          <w:lang w:val="en-US" w:eastAsia="en-US"/>
+        </w:rPr>
+        <w:t>, ' ', $n/</w:t>
+      </w:r>
+      <w:proofErr w:type="spellStart"/>
+      <w:r>
+        <w:rPr>
+          <w:rFonts w:ascii="AppleSystemUIFont" w:eastAsiaTheme="minorHAnsi" w:hAnsi="AppleSystemUIFont" w:cs="AppleSystemUIFont"/>
+          <w:lang w:val="en-US" w:eastAsia="en-US"/>
+        </w:rPr>
+        <w:t>ville</w:t>
+      </w:r>
+      <w:proofErr w:type="spellEnd"/>
+      <w:r>
+        <w:rPr>
+          <w:rFonts w:ascii="AppleSystemUIFont" w:eastAsiaTheme="minorHAnsi" w:hAnsi="AppleSystemUIFont" w:cs="AppleSystemUIFont"/>
+          <w:lang w:val="en-US" w:eastAsia="en-US"/>
+        </w:rPr>
+        <w:t>)</w:t>
+      </w:r>
+    </w:p>
+    <w:p>
+      <w:pPr>
+        <w:autoSpaceDE w:val="0"/>
+        <w:autoSpaceDN w:val="0"/>
+        <w:adjustRightInd w:val="0"/>
+        <w:rPr>
+          <w:rFonts w:ascii="AppleSystemUIFont" w:eastAsiaTheme="minorHAnsi" w:hAnsi="AppleSystemUIFont" w:cs="AppleSystemUIFont"/>
+          <w:lang w:val="en-US" w:eastAsia="en-US"/>
+        </w:rPr>
+      </w:pPr>
+      <w:r>
+        <w:rPr>
+          <w:rFonts w:ascii="AppleSystemUIFont" w:eastAsiaTheme="minorHAnsi" w:hAnsi="AppleSystemUIFont" w:cs="AppleSystemUIFont"/>
+          <w:lang w:val="en-US" w:eastAsia="en-US"/>
+        </w:rPr>
+        <w:t>for $</w:t>
+      </w:r>
+      <w:proofErr w:type="spellStart"/>
+      <w:r>
+        <w:rPr>
+          <w:rFonts w:ascii="AppleSystemUIFont" w:eastAsiaTheme="minorHAnsi" w:hAnsi="AppleSystemUIFont" w:cs="AppleSystemUIFont"/>
+          <w:lang w:val="en-US" w:eastAsia="en-US"/>
+        </w:rPr>
+        <w:t>i</w:t>
+      </w:r>
+      <w:proofErr w:type="spellEnd"/>
+      <w:r>
+        <w:rPr>
+          <w:rFonts w:ascii="AppleSystemUIFont" w:eastAsiaTheme="minorHAnsi" w:hAnsi="AppleSystemUIFont" w:cs="AppleSystemUIFont"/>
+          <w:lang w:val="en-US" w:eastAsia="en-US"/>
+        </w:rPr>
+        <w:t xml:space="preserve"> in (1 to 100) </w:t>
+      </w:r>
+      <w:proofErr w:type="gramStart"/>
+      <w:r>
+        <w:rPr>
+          <w:rFonts w:ascii="AppleSystemUIFont" w:eastAsiaTheme="minorHAnsi" w:hAnsi="AppleSystemUIFont" w:cs="AppleSystemUIFont"/>
+          <w:lang w:val="en-US" w:eastAsia="en-US"/>
+        </w:rPr>
+        <w:t>return  if</w:t>
+      </w:r>
+      <w:proofErr w:type="gramEnd"/>
+      <w:r>
+        <w:rPr>
+          <w:rFonts w:ascii="AppleSystemUIFont" w:eastAsiaTheme="minorHAnsi" w:hAnsi="AppleSystemUIFont" w:cs="AppleSystemUIFont"/>
+          <w:lang w:val="en-US" w:eastAsia="en-US"/>
+        </w:rPr>
+        <w:t xml:space="preserve"> ($</w:t>
+      </w:r>
+      <w:proofErr w:type="spellStart"/>
+      <w:r>
+        <w:rPr>
+          <w:rFonts w:ascii="AppleSystemUIFont" w:eastAsiaTheme="minorHAnsi" w:hAnsi="AppleSystemUIFont" w:cs="AppleSystemUIFont"/>
+          <w:lang w:val="en-US" w:eastAsia="en-US"/>
+        </w:rPr>
+        <w:t>i</w:t>
+      </w:r>
+      <w:proofErr w:type="spellEnd"/>
+      <w:r>
+        <w:rPr>
+          <w:rFonts w:ascii="AppleSystemUIFont" w:eastAsiaTheme="minorHAnsi" w:hAnsi="AppleSystemUIFont" w:cs="AppleSystemUIFont"/>
+          <w:lang w:val="en-US" w:eastAsia="en-US"/>
+        </w:rPr>
+        <w:t xml:space="preserve"> mod 3 = 0) then $</w:t>
+      </w:r>
+      <w:proofErr w:type="spellStart"/>
+      <w:r>
+        <w:rPr>
+          <w:rFonts w:ascii="AppleSystemUIFont" w:eastAsiaTheme="minorHAnsi" w:hAnsi="AppleSystemUIFont" w:cs="AppleSystemUIFont"/>
+          <w:lang w:val="en-US" w:eastAsia="en-US"/>
+        </w:rPr>
+        <w:t>i</w:t>
+      </w:r>
+      <w:proofErr w:type="spellEnd"/>
+      <w:r>
+        <w:rPr>
+          <w:rFonts w:ascii="AppleSystemUIFont" w:eastAsiaTheme="minorHAnsi" w:hAnsi="AppleSystemUIFont" w:cs="AppleSystemUIFont"/>
+          <w:lang w:val="en-US" w:eastAsia="en-US"/>
+        </w:rPr>
+        <w:t xml:space="preserve"> else ()</w:t>
+      </w:r>
+    </w:p>
+    <w:p>
+      <w:pPr>
+        <w:autoSpaceDE w:val="0"/>
+        <w:autoSpaceDN w:val="0"/>
+        <w:adjustRightInd w:val="0"/>
+        <w:rPr>
+          <w:rFonts w:ascii="AppleSystemUIFont" w:eastAsiaTheme="minorHAnsi" w:hAnsi="AppleSystemUIFont" w:cs="AppleSystemUIFont"/>
+          <w:lang w:val="en-US" w:eastAsia="en-US"/>
+        </w:rPr>
+      </w:pPr>
+    </w:p>
+    <w:p>
+      <w:pPr>
+        <w:autoSpaceDE w:val="0"/>
+        <w:autoSpaceDN w:val="0"/>
+        <w:adjustRightInd w:val="0"/>
+        <w:rPr>
+          <w:rFonts w:ascii="AppleSystemUIFont" w:eastAsiaTheme="minorHAnsi" w:hAnsi="AppleSystemUIFont" w:cs="AppleSystemUIFont"/>
+          <w:lang w:val="en-US" w:eastAsia="en-US"/>
+        </w:rPr>
+      </w:pPr>
+      <w:r>
+        <w:rPr>
+          <w:rFonts w:ascii="AppleSystemUIFont" w:eastAsiaTheme="minorHAnsi" w:hAnsi="AppleSystemUIFont" w:cs="AppleSystemUIFont"/>
+          <w:lang w:val="en-US" w:eastAsia="en-US"/>
+        </w:rPr>
+        <w:t>for $</w:t>
+      </w:r>
+      <w:proofErr w:type="spellStart"/>
+      <w:r>
+        <w:rPr>
+          <w:rFonts w:ascii="AppleSystemUIFont" w:eastAsiaTheme="minorHAnsi" w:hAnsi="AppleSystemUIFont" w:cs="AppleSystemUIFont"/>
+          <w:lang w:val="en-US" w:eastAsia="en-US"/>
+        </w:rPr>
+        <w:t>pdv</w:t>
+      </w:r>
+      <w:proofErr w:type="spellEnd"/>
+      <w:r>
+        <w:rPr>
+          <w:rFonts w:ascii="AppleSystemUIFont" w:eastAsiaTheme="minorHAnsi" w:hAnsi="AppleSystemUIFont" w:cs="AppleSystemUIFont"/>
+          <w:lang w:val="en-US" w:eastAsia="en-US"/>
+        </w:rPr>
+        <w:t xml:space="preserve"> in //</w:t>
+      </w:r>
+      <w:proofErr w:type="spellStart"/>
+      <w:r>
+        <w:rPr>
+          <w:rFonts w:ascii="AppleSystemUIFont" w:eastAsiaTheme="minorHAnsi" w:hAnsi="AppleSystemUIFont" w:cs="AppleSystemUIFont"/>
+          <w:lang w:val="en-US" w:eastAsia="en-US"/>
+        </w:rPr>
+        <w:t>pdv</w:t>
+      </w:r>
+      <w:proofErr w:type="spellEnd"/>
+      <w:r>
+        <w:rPr>
+          <w:rFonts w:ascii="AppleSystemUIFont" w:eastAsiaTheme="minorHAnsi" w:hAnsi="AppleSystemUIFont" w:cs="AppleSystemUIFont"/>
+          <w:lang w:val="en-US" w:eastAsia="en-US"/>
+        </w:rPr>
+        <w:t xml:space="preserve"> return if ($</w:t>
+      </w:r>
+      <w:proofErr w:type="spellStart"/>
+      <w:r>
+        <w:rPr>
+          <w:rFonts w:ascii="AppleSystemUIFont" w:eastAsiaTheme="minorHAnsi" w:hAnsi="AppleSystemUIFont" w:cs="AppleSystemUIFont"/>
+          <w:lang w:val="en-US" w:eastAsia="en-US"/>
+        </w:rPr>
+        <w:t>pdv</w:t>
+      </w:r>
+      <w:proofErr w:type="spellEnd"/>
+      <w:r>
+        <w:rPr>
+          <w:rFonts w:ascii="AppleSystemUIFont" w:eastAsiaTheme="minorHAnsi" w:hAnsi="AppleSystemUIFont" w:cs="AppleSystemUIFont"/>
+          <w:lang w:val="en-US" w:eastAsia="en-US"/>
+        </w:rPr>
+        <w:t>/services/</w:t>
+      </w:r>
+      <w:proofErr w:type="gramStart"/>
+      <w:r>
+        <w:rPr>
+          <w:rFonts w:ascii="AppleSystemUIFont" w:eastAsiaTheme="minorHAnsi" w:hAnsi="AppleSystemUIFont" w:cs="AppleSystemUIFont"/>
+          <w:lang w:val="en-US" w:eastAsia="en-US"/>
+        </w:rPr>
+        <w:t>count(</w:t>
+      </w:r>
+      <w:proofErr w:type="gramEnd"/>
+      <w:r>
+        <w:rPr>
+          <w:rFonts w:ascii="AppleSystemUIFont" w:eastAsiaTheme="minorHAnsi" w:hAnsi="AppleSystemUIFont" w:cs="AppleSystemUIFont"/>
+          <w:lang w:val="en-US" w:eastAsia="en-US"/>
+        </w:rPr>
+        <w:t>child::*)=1 and $</w:t>
+      </w:r>
+      <w:proofErr w:type="spellStart"/>
+      <w:r>
+        <w:rPr>
+          <w:rFonts w:ascii="AppleSystemUIFont" w:eastAsiaTheme="minorHAnsi" w:hAnsi="AppleSystemUIFont" w:cs="AppleSystemUIFont"/>
+          <w:lang w:val="en-US" w:eastAsia="en-US"/>
+        </w:rPr>
+        <w:t>pdv</w:t>
+      </w:r>
+      <w:proofErr w:type="spellEnd"/>
+      <w:r>
+        <w:rPr>
+          <w:rFonts w:ascii="AppleSystemUIFont" w:eastAsiaTheme="minorHAnsi" w:hAnsi="AppleSystemUIFont" w:cs="AppleSystemUIFont"/>
+          <w:lang w:val="en-US" w:eastAsia="en-US"/>
+        </w:rPr>
+        <w:t xml:space="preserve">/services/service/text()="Vente de </w:t>
+      </w:r>
+      <w:proofErr w:type="spellStart"/>
+      <w:r>
+        <w:rPr>
+          <w:rFonts w:ascii="AppleSystemUIFont" w:eastAsiaTheme="minorHAnsi" w:hAnsi="AppleSystemUIFont" w:cs="AppleSystemUIFont"/>
+          <w:lang w:val="en-US" w:eastAsia="en-US"/>
+        </w:rPr>
+        <w:t>gaz</w:t>
+      </w:r>
+      <w:proofErr w:type="spellEnd"/>
+      <w:r>
+        <w:rPr>
+          <w:rFonts w:ascii="AppleSystemUIFont" w:eastAsiaTheme="minorHAnsi" w:hAnsi="AppleSystemUIFont" w:cs="AppleSystemUIFont"/>
+          <w:lang w:val="en-US" w:eastAsia="en-US"/>
+        </w:rPr>
+        <w:t xml:space="preserve"> domestique") then $</w:t>
+      </w:r>
+      <w:proofErr w:type="spellStart"/>
+      <w:r>
+        <w:rPr>
+          <w:rFonts w:ascii="AppleSystemUIFont" w:eastAsiaTheme="minorHAnsi" w:hAnsi="AppleSystemUIFont" w:cs="AppleSystemUIFont"/>
+          <w:lang w:val="en-US" w:eastAsia="en-US"/>
+        </w:rPr>
+        <w:t>pdv</w:t>
+      </w:r>
+      <w:proofErr w:type="spellEnd"/>
+      <w:r>
+        <w:rPr>
+          <w:rFonts w:ascii="AppleSystemUIFont" w:eastAsiaTheme="minorHAnsi" w:hAnsi="AppleSystemUIFont" w:cs="AppleSystemUIFont"/>
+          <w:lang w:val="en-US" w:eastAsia="en-US"/>
+        </w:rPr>
+        <w:t>/@id  else $</w:t>
+      </w:r>
+      <w:proofErr w:type="spellStart"/>
+      <w:r>
+        <w:rPr>
+          <w:rFonts w:ascii="AppleSystemUIFont" w:eastAsiaTheme="minorHAnsi" w:hAnsi="AppleSystemUIFont" w:cs="AppleSystemUIFont"/>
+          <w:lang w:val="en-US" w:eastAsia="en-US"/>
+        </w:rPr>
+        <w:t>pdv</w:t>
+      </w:r>
+      <w:proofErr w:type="spellEnd"/>
+      <w:r>
+        <w:rPr>
+          <w:rFonts w:ascii="AppleSystemUIFont" w:eastAsiaTheme="minorHAnsi" w:hAnsi="AppleSystemUIFont" w:cs="AppleSystemUIFont"/>
+          <w:lang w:val="en-US" w:eastAsia="en-US"/>
+        </w:rPr>
+        <w:t>/</w:t>
+      </w:r>
+      <w:proofErr w:type="spellStart"/>
+      <w:r>
+        <w:rPr>
+          <w:rFonts w:ascii="AppleSystemUIFont" w:eastAsiaTheme="minorHAnsi" w:hAnsi="AppleSystemUIFont" w:cs="AppleSystemUIFont"/>
+          <w:lang w:val="en-US" w:eastAsia="en-US"/>
+        </w:rPr>
+        <w:t>adresse</w:t>
+      </w:r>
+      <w:proofErr w:type="spellEnd"/>
+    </w:p>
+    <w:p>
+      <w:pPr>
+        <w:autoSpaceDE w:val="0"/>
+        <w:autoSpaceDN w:val="0"/>
+        <w:adjustRightInd w:val="0"/>
+        <w:rPr>
+          <w:rFonts w:ascii="AppleSystemUIFont" w:eastAsiaTheme="minorHAnsi" w:hAnsi="AppleSystemUIFont" w:cs="AppleSystemUIFont"/>
+          <w:lang w:val="en-US" w:eastAsia="en-US"/>
+        </w:rPr>
+      </w:pPr>
+    </w:p>
+    <w:p>
+      <w:pPr>
+        <w:autoSpaceDE w:val="0"/>
+        <w:autoSpaceDN w:val="0"/>
+        <w:adjustRightInd w:val="0"/>
+        <w:rPr>
+          <w:rFonts w:ascii="AppleSystemUIFont" w:eastAsiaTheme="minorHAnsi" w:hAnsi="AppleSystemUIFont" w:cs="AppleSystemUIFont"/>
+          <w:lang w:val="en-US" w:eastAsia="en-US"/>
+        </w:rPr>
+      </w:pPr>
+      <w:r>
+        <w:rPr>
+          <w:rFonts w:ascii="AppleSystemUIFont" w:eastAsiaTheme="minorHAnsi" w:hAnsi="AppleSystemUIFont" w:cs="AppleSystemUIFont"/>
+          <w:lang w:val="en-US" w:eastAsia="en-US"/>
+        </w:rPr>
+        <w:t>for $</w:t>
+      </w:r>
+      <w:proofErr w:type="spellStart"/>
+      <w:r>
+        <w:rPr>
+          <w:rFonts w:ascii="AppleSystemUIFont" w:eastAsiaTheme="minorHAnsi" w:hAnsi="AppleSystemUIFont" w:cs="AppleSystemUIFont"/>
+          <w:lang w:val="en-US" w:eastAsia="en-US"/>
+        </w:rPr>
+        <w:t>i</w:t>
+      </w:r>
+      <w:proofErr w:type="spellEnd"/>
+      <w:r>
+        <w:rPr>
+          <w:rFonts w:ascii="AppleSystemUIFont" w:eastAsiaTheme="minorHAnsi" w:hAnsi="AppleSystemUIFont" w:cs="AppleSystemUIFont"/>
+          <w:lang w:val="en-US" w:eastAsia="en-US"/>
+        </w:rPr>
+        <w:t xml:space="preserve"> in //</w:t>
+      </w:r>
+      <w:proofErr w:type="spellStart"/>
+      <w:r>
+        <w:rPr>
+          <w:rFonts w:ascii="AppleSystemUIFont" w:eastAsiaTheme="minorHAnsi" w:hAnsi="AppleSystemUIFont" w:cs="AppleSystemUIFont"/>
+          <w:lang w:val="en-US" w:eastAsia="en-US"/>
+        </w:rPr>
+        <w:t>pdv</w:t>
+      </w:r>
+      <w:proofErr w:type="spellEnd"/>
+      <w:r>
+        <w:rPr>
+          <w:rFonts w:ascii="AppleSystemUIFont" w:eastAsiaTheme="minorHAnsi" w:hAnsi="AppleSystemUIFont" w:cs="AppleSystemUIFont"/>
+          <w:lang w:val="en-US" w:eastAsia="en-US"/>
+        </w:rPr>
+        <w:t>/</w:t>
+      </w:r>
+      <w:proofErr w:type="spellStart"/>
+      <w:r>
+        <w:rPr>
+          <w:rFonts w:ascii="AppleSystemUIFont" w:eastAsiaTheme="minorHAnsi" w:hAnsi="AppleSystemUIFont" w:cs="AppleSystemUIFont"/>
+          <w:lang w:val="en-US" w:eastAsia="en-US"/>
+        </w:rPr>
+        <w:t>adresse</w:t>
+      </w:r>
+      <w:proofErr w:type="spellEnd"/>
+      <w:r>
+        <w:rPr>
+          <w:rFonts w:ascii="AppleSystemUIFont" w:eastAsiaTheme="minorHAnsi" w:hAnsi="AppleSystemUIFont" w:cs="AppleSystemUIFont"/>
+          <w:lang w:val="en-US" w:eastAsia="en-US"/>
+        </w:rPr>
+        <w:t xml:space="preserve"> return if (contains($</w:t>
+      </w:r>
+      <w:proofErr w:type="spellStart"/>
+      <w:r>
+        <w:rPr>
+          <w:rFonts w:ascii="AppleSystemUIFont" w:eastAsiaTheme="minorHAnsi" w:hAnsi="AppleSystemUIFont" w:cs="AppleSystemUIFont"/>
+          <w:lang w:val="en-US" w:eastAsia="en-US"/>
+        </w:rPr>
+        <w:t>i</w:t>
+      </w:r>
+      <w:proofErr w:type="spellEnd"/>
+      <w:r>
+        <w:rPr>
+          <w:rFonts w:ascii="AppleSystemUIFont" w:eastAsiaTheme="minorHAnsi" w:hAnsi="AppleSystemUIFont" w:cs="AppleSystemUIFont"/>
+          <w:lang w:val="en-US" w:eastAsia="en-US"/>
+        </w:rPr>
+        <w:t>/</w:t>
+      </w:r>
+      <w:proofErr w:type="gramStart"/>
+      <w:r>
+        <w:rPr>
+          <w:rFonts w:ascii="AppleSystemUIFont" w:eastAsiaTheme="minorHAnsi" w:hAnsi="AppleSystemUIFont" w:cs="AppleSystemUIFont"/>
+          <w:lang w:val="en-US" w:eastAsia="en-US"/>
+        </w:rPr>
+        <w:t>text(</w:t>
+      </w:r>
+      <w:proofErr w:type="gramEnd"/>
+      <w:r>
+        <w:rPr>
+          <w:rFonts w:ascii="AppleSystemUIFont" w:eastAsiaTheme="minorHAnsi" w:hAnsi="AppleSystemUIFont" w:cs="AppleSystemUIFont"/>
+          <w:lang w:val="en-US" w:eastAsia="en-US"/>
+        </w:rPr>
+        <w:t>), "Avenue")) then $</w:t>
+      </w:r>
+      <w:proofErr w:type="spellStart"/>
+      <w:r>
+        <w:rPr>
+          <w:rFonts w:ascii="AppleSystemUIFont" w:eastAsiaTheme="minorHAnsi" w:hAnsi="AppleSystemUIFont" w:cs="AppleSystemUIFont"/>
+          <w:lang w:val="en-US" w:eastAsia="en-US"/>
+        </w:rPr>
+        <w:t>i</w:t>
+      </w:r>
+      <w:proofErr w:type="spellEnd"/>
+      <w:r>
+        <w:rPr>
+          <w:rFonts w:ascii="AppleSystemUIFont" w:eastAsiaTheme="minorHAnsi" w:hAnsi="AppleSystemUIFont" w:cs="AppleSystemUIFont"/>
+          <w:lang w:val="en-US" w:eastAsia="en-US"/>
+        </w:rPr>
+        <w:t>/upper-case(text()) else ()</w:t>
+      </w:r>
+    </w:p>
+    <w:p>
+      <w:pPr>
+        <w:autoSpaceDE w:val="0"/>
+        <w:autoSpaceDN w:val="0"/>
+        <w:adjustRightInd w:val="0"/>
+        <w:rPr>
+          <w:rFonts w:ascii="AppleSystemUIFont" w:eastAsiaTheme="minorHAnsi" w:hAnsi="AppleSystemUIFont" w:cs="AppleSystemUIFont"/>
+          <w:lang w:val="en-US" w:eastAsia="en-US"/>
+        </w:rPr>
+      </w:pPr>
+    </w:p>
+    <w:p>
+      <w:pPr>
+        <w:autoSpaceDE w:val="0"/>
+        <w:autoSpaceDN w:val="0"/>
+        <w:adjustRightInd w:val="0"/>
+        <w:rPr>
+          <w:rFonts w:ascii="AppleSystemUIFont" w:eastAsiaTheme="minorHAnsi" w:hAnsi="AppleSystemUIFont" w:cs="AppleSystemUIFont"/>
+          <w:lang w:val="en-US" w:eastAsia="en-US"/>
+        </w:rPr>
+      </w:pPr>
+      <w:r>
+        <w:rPr>
+          <w:rFonts w:ascii="AppleSystemUIFont" w:eastAsiaTheme="minorHAnsi" w:hAnsi="AppleSystemUIFont" w:cs="AppleSystemUIFont"/>
+          <w:lang w:val="en-US" w:eastAsia="en-US"/>
+        </w:rPr>
+        <w:t>/</w:t>
+      </w:r>
+      <w:proofErr w:type="spellStart"/>
+      <w:r>
+        <w:rPr>
+          <w:rFonts w:ascii="AppleSystemUIFont" w:eastAsiaTheme="minorHAnsi" w:hAnsi="AppleSystemUIFont" w:cs="AppleSystemUIFont"/>
+          <w:lang w:val="en-US" w:eastAsia="en-US"/>
+        </w:rPr>
+        <w:t>pdv_liste</w:t>
+      </w:r>
+      <w:proofErr w:type="spellEnd"/>
+      <w:r>
+        <w:rPr>
+          <w:rFonts w:ascii="AppleSystemUIFont" w:eastAsiaTheme="minorHAnsi" w:hAnsi="AppleSystemUIFont" w:cs="AppleSystemUIFont"/>
+          <w:lang w:val="en-US" w:eastAsia="en-US"/>
+        </w:rPr>
+        <w:t>/</w:t>
+      </w:r>
+      <w:proofErr w:type="spellStart"/>
+      <w:r>
+        <w:rPr>
+          <w:rFonts w:ascii="AppleSystemUIFont" w:eastAsiaTheme="minorHAnsi" w:hAnsi="AppleSystemUIFont" w:cs="AppleSystemUIFont"/>
+          <w:lang w:val="en-US" w:eastAsia="en-US"/>
+        </w:rPr>
+        <w:t>pdv</w:t>
+      </w:r>
+      <w:proofErr w:type="spellEnd"/>
+      <w:r>
+        <w:rPr>
+          <w:rFonts w:ascii="AppleSystemUIFont" w:eastAsiaTheme="minorHAnsi" w:hAnsi="AppleSystemUIFont" w:cs="AppleSystemUIFont"/>
+          <w:lang w:val="en-US" w:eastAsia="en-US"/>
+        </w:rPr>
+        <w:t>/services/service union /</w:t>
+      </w:r>
+      <w:proofErr w:type="spellStart"/>
+      <w:r>
+        <w:rPr>
+          <w:rFonts w:ascii="AppleSystemUIFont" w:eastAsiaTheme="minorHAnsi" w:hAnsi="AppleSystemUIFont" w:cs="AppleSystemUIFont"/>
+          <w:lang w:val="en-US" w:eastAsia="en-US"/>
+        </w:rPr>
+        <w:t>pdv_liste</w:t>
+      </w:r>
+      <w:proofErr w:type="spellEnd"/>
+      <w:r>
+        <w:rPr>
+          <w:rFonts w:ascii="AppleSystemUIFont" w:eastAsiaTheme="minorHAnsi" w:hAnsi="AppleSystemUIFont" w:cs="AppleSystemUIFont"/>
+          <w:lang w:val="en-US" w:eastAsia="en-US"/>
+        </w:rPr>
+        <w:t>/</w:t>
+      </w:r>
+      <w:proofErr w:type="spellStart"/>
+      <w:r>
+        <w:rPr>
+          <w:rFonts w:ascii="AppleSystemUIFont" w:eastAsiaTheme="minorHAnsi" w:hAnsi="AppleSystemUIFont" w:cs="AppleSystemUIFont"/>
+          <w:lang w:val="en-US" w:eastAsia="en-US"/>
+        </w:rPr>
+        <w:t>pdv</w:t>
+      </w:r>
+      <w:proofErr w:type="spellEnd"/>
+      <w:r>
+        <w:rPr>
+          <w:rFonts w:ascii="AppleSystemUIFont" w:eastAsiaTheme="minorHAnsi" w:hAnsi="AppleSystemUIFont" w:cs="AppleSystemUIFont"/>
+          <w:lang w:val="en-US" w:eastAsia="en-US"/>
+        </w:rPr>
+        <w:t>/services/service</w:t>
+      </w:r>
+    </w:p>
+    <w:p>
+      <w:pPr>
+        <w:autoSpaceDE w:val="0"/>
+        <w:autoSpaceDN w:val="0"/>
+        <w:adjustRightInd w:val="0"/>
+        <w:rPr>
+          <w:rFonts w:ascii="AppleSystemUIFont" w:eastAsiaTheme="minorHAnsi" w:hAnsi="AppleSystemUIFont" w:cs="AppleSystemUIFont"/>
+          <w:lang w:val="en-US" w:eastAsia="en-US"/>
+        </w:rPr>
+      </w:pPr>
+    </w:p>
+    <w:p>
+      <w:pPr>
+        <w:autoSpaceDE w:val="0"/>
+        <w:autoSpaceDN w:val="0"/>
+        <w:adjustRightInd w:val="0"/>
+        <w:rPr>
+          <w:rFonts w:ascii="AppleSystemUIFont" w:eastAsiaTheme="minorHAnsi" w:hAnsi="AppleSystemUIFont" w:cs="AppleSystemUIFont"/>
+          <w:lang w:val="en-US" w:eastAsia="en-US"/>
+        </w:rPr>
+      </w:pPr>
+      <w:r>
+        <w:rPr>
+          <w:rFonts w:ascii="AppleSystemUIFont" w:eastAsiaTheme="minorHAnsi" w:hAnsi="AppleSystemUIFont" w:cs="AppleSystemUIFont"/>
+          <w:lang w:val="en-US" w:eastAsia="en-US"/>
+        </w:rPr>
+        <w:t>/</w:t>
+      </w:r>
+      <w:proofErr w:type="spellStart"/>
+      <w:r>
+        <w:rPr>
+          <w:rFonts w:ascii="AppleSystemUIFont" w:eastAsiaTheme="minorHAnsi" w:hAnsi="AppleSystemUIFont" w:cs="AppleSystemUIFont"/>
+          <w:lang w:val="en-US" w:eastAsia="en-US"/>
+        </w:rPr>
+        <w:t>pdv_liste</w:t>
+      </w:r>
+      <w:proofErr w:type="spellEnd"/>
+      <w:r>
+        <w:rPr>
+          <w:rFonts w:ascii="AppleSystemUIFont" w:eastAsiaTheme="minorHAnsi" w:hAnsi="AppleSystemUIFont" w:cs="AppleSystemUIFont"/>
+          <w:lang w:val="en-US" w:eastAsia="en-US"/>
+        </w:rPr>
+        <w:t>/</w:t>
+      </w:r>
+      <w:proofErr w:type="spellStart"/>
+      <w:r>
+        <w:rPr>
+          <w:rFonts w:ascii="AppleSystemUIFont" w:eastAsiaTheme="minorHAnsi" w:hAnsi="AppleSystemUIFont" w:cs="AppleSystemUIFont"/>
+          <w:lang w:val="en-US" w:eastAsia="en-US"/>
+        </w:rPr>
+        <w:t>pdv</w:t>
+      </w:r>
+      <w:proofErr w:type="spellEnd"/>
+      <w:proofErr w:type="gramStart"/>
+      <w:r>
+        <w:rPr>
+          <w:rFonts w:ascii="AppleSystemUIFont" w:eastAsiaTheme="minorHAnsi" w:hAnsi="AppleSystemUIFont" w:cs="AppleSystemUIFont"/>
+          <w:lang w:val="en-US" w:eastAsia="en-US"/>
+        </w:rPr>
+        <w:t>[./</w:t>
+      </w:r>
+      <w:proofErr w:type="gramEnd"/>
+      <w:r>
+        <w:rPr>
+          <w:rFonts w:ascii="AppleSystemUIFont" w:eastAsiaTheme="minorHAnsi" w:hAnsi="AppleSystemUIFont" w:cs="AppleSystemUIFont"/>
+          <w:lang w:val="en-US" w:eastAsia="en-US"/>
+        </w:rPr>
+        <w:t>prix/@nom="SP95"] union /</w:t>
+      </w:r>
+      <w:proofErr w:type="spellStart"/>
+      <w:r>
+        <w:rPr>
+          <w:rFonts w:ascii="AppleSystemUIFont" w:eastAsiaTheme="minorHAnsi" w:hAnsi="AppleSystemUIFont" w:cs="AppleSystemUIFont"/>
+          <w:lang w:val="en-US" w:eastAsia="en-US"/>
+        </w:rPr>
+        <w:t>pdv_liste</w:t>
+      </w:r>
+      <w:proofErr w:type="spellEnd"/>
+      <w:r>
+        <w:rPr>
+          <w:rFonts w:ascii="AppleSystemUIFont" w:eastAsiaTheme="minorHAnsi" w:hAnsi="AppleSystemUIFont" w:cs="AppleSystemUIFont"/>
+          <w:lang w:val="en-US" w:eastAsia="en-US"/>
+        </w:rPr>
+        <w:t>/</w:t>
+      </w:r>
+      <w:proofErr w:type="spellStart"/>
+      <w:r>
+        <w:rPr>
+          <w:rFonts w:ascii="AppleSystemUIFont" w:eastAsiaTheme="minorHAnsi" w:hAnsi="AppleSystemUIFont" w:cs="AppleSystemUIFont"/>
+          <w:lang w:val="en-US" w:eastAsia="en-US"/>
+        </w:rPr>
+        <w:t>pdv</w:t>
+      </w:r>
+      <w:proofErr w:type="spellEnd"/>
+      <w:r>
+        <w:rPr>
+          <w:rFonts w:ascii="AppleSystemUIFont" w:eastAsiaTheme="minorHAnsi" w:hAnsi="AppleSystemUIFont" w:cs="AppleSystemUIFont"/>
+          <w:lang w:val="en-US" w:eastAsia="en-US"/>
+        </w:rPr>
+        <w:t>[./prix/@nom="SP98"]</w:t>
+      </w:r>
+    </w:p>
+    <w:p>
+      <w:pPr>
+        <w:autoSpaceDE w:val="0"/>
+        <w:autoSpaceDN w:val="0"/>
+        <w:adjustRightInd w:val="0"/>
+        <w:rPr>
+          <w:rFonts w:ascii="AppleSystemUIFont" w:eastAsiaTheme="minorHAnsi" w:hAnsi="AppleSystemUIFont" w:cs="AppleSystemUIFont"/>
+          <w:lang w:val="en-US" w:eastAsia="en-US"/>
+        </w:rPr>
+      </w:pPr>
+    </w:p>
+    <w:p>
+      <w:pPr>
+        <w:autoSpaceDE w:val="0"/>
+        <w:autoSpaceDN w:val="0"/>
+        <w:adjustRightInd w:val="0"/>
+        <w:rPr>
+          <w:rFonts w:ascii="AppleSystemUIFont" w:eastAsiaTheme="minorHAnsi" w:hAnsi="AppleSystemUIFont" w:cs="AppleSystemUIFont"/>
+          <w:lang w:val="en-US" w:eastAsia="en-US"/>
+        </w:rPr>
+      </w:pPr>
+      <w:r>
+        <w:rPr>
+          <w:rFonts w:ascii="AppleSystemUIFont" w:eastAsiaTheme="minorHAnsi" w:hAnsi="AppleSystemUIFont" w:cs="AppleSystemUIFont"/>
+          <w:lang w:val="en-US" w:eastAsia="en-US"/>
+        </w:rPr>
+        <w:t>/</w:t>
+      </w:r>
+      <w:proofErr w:type="spellStart"/>
+      <w:r>
+        <w:rPr>
+          <w:rFonts w:ascii="AppleSystemUIFont" w:eastAsiaTheme="minorHAnsi" w:hAnsi="AppleSystemUIFont" w:cs="AppleSystemUIFont"/>
+          <w:lang w:val="en-US" w:eastAsia="en-US"/>
+        </w:rPr>
+        <w:t>pdv_liste</w:t>
+      </w:r>
+      <w:proofErr w:type="spellEnd"/>
+      <w:r>
+        <w:rPr>
+          <w:rFonts w:ascii="AppleSystemUIFont" w:eastAsiaTheme="minorHAnsi" w:hAnsi="AppleSystemUIFont" w:cs="AppleSystemUIFont"/>
+          <w:lang w:val="en-US" w:eastAsia="en-US"/>
+        </w:rPr>
+        <w:t>/</w:t>
+      </w:r>
+      <w:proofErr w:type="spellStart"/>
+      <w:r>
+        <w:rPr>
+          <w:rFonts w:ascii="AppleSystemUIFont" w:eastAsiaTheme="minorHAnsi" w:hAnsi="AppleSystemUIFont" w:cs="AppleSystemUIFont"/>
+          <w:lang w:val="en-US" w:eastAsia="en-US"/>
+        </w:rPr>
+        <w:t>pdv</w:t>
+      </w:r>
+      <w:proofErr w:type="spellEnd"/>
+      <w:r>
+        <w:rPr>
+          <w:rFonts w:ascii="AppleSystemUIFont" w:eastAsiaTheme="minorHAnsi" w:hAnsi="AppleSystemUIFont" w:cs="AppleSystemUIFont"/>
+          <w:lang w:val="en-US" w:eastAsia="en-US"/>
+        </w:rPr>
+        <w:t>[rupture/@*] intersect /</w:t>
+      </w:r>
+      <w:proofErr w:type="spellStart"/>
+      <w:r>
+        <w:rPr>
+          <w:rFonts w:ascii="AppleSystemUIFont" w:eastAsiaTheme="minorHAnsi" w:hAnsi="AppleSystemUIFont" w:cs="AppleSystemUIFont"/>
+          <w:lang w:val="en-US" w:eastAsia="en-US"/>
+        </w:rPr>
+        <w:t>pdv_liste</w:t>
+      </w:r>
+      <w:proofErr w:type="spellEnd"/>
+      <w:r>
+        <w:rPr>
+          <w:rFonts w:ascii="AppleSystemUIFont" w:eastAsiaTheme="minorHAnsi" w:hAnsi="AppleSystemUIFont" w:cs="AppleSystemUIFont"/>
+          <w:lang w:val="en-US" w:eastAsia="en-US"/>
+        </w:rPr>
+        <w:t>/</w:t>
+      </w:r>
+      <w:proofErr w:type="spellStart"/>
+      <w:r>
+        <w:rPr>
+          <w:rFonts w:ascii="AppleSystemUIFont" w:eastAsiaTheme="minorHAnsi" w:hAnsi="AppleSystemUIFont" w:cs="AppleSystemUIFont"/>
+          <w:lang w:val="en-US" w:eastAsia="en-US"/>
+        </w:rPr>
+        <w:t>pdv</w:t>
+      </w:r>
+      <w:proofErr w:type="spellEnd"/>
+      <w:r>
+        <w:rPr>
+          <w:rFonts w:ascii="AppleSystemUIFont" w:eastAsiaTheme="minorHAnsi" w:hAnsi="AppleSystemUIFont" w:cs="AppleSystemUIFont"/>
+          <w:lang w:val="en-US" w:eastAsia="en-US"/>
+        </w:rPr>
+        <w:t>[</w:t>
+      </w:r>
+      <w:proofErr w:type="spellStart"/>
+      <w:r>
+        <w:rPr>
+          <w:rFonts w:ascii="AppleSystemUIFont" w:eastAsiaTheme="minorHAnsi" w:hAnsi="AppleSystemUIFont" w:cs="AppleSystemUIFont"/>
+          <w:lang w:val="en-US" w:eastAsia="en-US"/>
+        </w:rPr>
+        <w:t>ouverture</w:t>
+      </w:r>
+      <w:proofErr w:type="spellEnd"/>
+      <w:r>
+        <w:rPr>
+          <w:rFonts w:ascii="AppleSystemUIFont" w:eastAsiaTheme="minorHAnsi" w:hAnsi="AppleSystemUIFont" w:cs="AppleSystemUIFont"/>
+          <w:lang w:val="en-US" w:eastAsia="en-US"/>
+        </w:rPr>
+        <w:t>[contains(@saufjour,'Dimanche')]]</w:t>
+      </w:r>
+    </w:p>
+    <w:p>
+      <w:pPr>
+        <w:autoSpaceDE w:val="0"/>
+        <w:autoSpaceDN w:val="0"/>
+        <w:adjustRightInd w:val="0"/>
+        <w:rPr>
+          <w:rFonts w:ascii="AppleSystemUIFont" w:eastAsiaTheme="minorHAnsi" w:hAnsi="AppleSystemUIFont" w:cs="AppleSystemUIFont"/>
+          <w:lang w:val="en-US" w:eastAsia="en-US"/>
+        </w:rPr>
+      </w:pPr>
+    </w:p>
+    <w:p>
+      <w:pPr>
+        <w:autoSpaceDE w:val="0"/>
+        <w:autoSpaceDN w:val="0"/>
+        <w:adjustRightInd w:val="0"/>
+        <w:rPr>
+          <w:rFonts w:ascii="AppleSystemUIFont" w:eastAsiaTheme="minorHAnsi" w:hAnsi="AppleSystemUIFont" w:cs="AppleSystemUIFont"/>
+          <w:lang w:eastAsia="en-US"/>
+        </w:rPr>
+      </w:pPr>
+      <w:r>
+        <w:rPr>
+          <w:rFonts w:ascii="AppleSystemUIFont" w:eastAsiaTheme="minorHAnsi" w:hAnsi="AppleSystemUIFont" w:cs="AppleSystemUIFont"/>
+          <w:lang w:eastAsia="en-US"/>
+        </w:rPr>
+        <w:t>/</w:t>
+      </w:r>
+      <w:proofErr w:type="spellStart"/>
+      <w:r>
+        <w:rPr>
+          <w:rFonts w:ascii="AppleSystemUIFont" w:eastAsiaTheme="minorHAnsi" w:hAnsi="AppleSystemUIFont" w:cs="AppleSystemUIFont"/>
+          <w:lang w:eastAsia="en-US"/>
+        </w:rPr>
+        <w:t>pdv_liste</w:t>
+      </w:r>
+      <w:proofErr w:type="spellEnd"/>
+      <w:r>
+        <w:rPr>
+          <w:rFonts w:ascii="AppleSystemUIFont" w:eastAsiaTheme="minorHAnsi" w:hAnsi="AppleSystemUIFont" w:cs="AppleSystemUIFont"/>
+          <w:lang w:eastAsia="en-US"/>
+        </w:rPr>
+        <w:t>/</w:t>
+      </w:r>
+      <w:proofErr w:type="spellStart"/>
+      <w:r>
+        <w:rPr>
+          <w:rFonts w:ascii="AppleSystemUIFont" w:eastAsiaTheme="minorHAnsi" w:hAnsi="AppleSystemUIFont" w:cs="AppleSystemUIFont"/>
+          <w:lang w:eastAsia="en-US"/>
+        </w:rPr>
+        <w:t>pdv</w:t>
+      </w:r>
+      <w:proofErr w:type="spellEnd"/>
+      <w:r>
+        <w:rPr>
+          <w:rFonts w:ascii="AppleSystemUIFont" w:eastAsiaTheme="minorHAnsi" w:hAnsi="AppleSystemUIFont" w:cs="AppleSystemUIFont"/>
+          <w:lang w:eastAsia="en-US"/>
+        </w:rPr>
+        <w:t xml:space="preserve"> </w:t>
+      </w:r>
+      <w:proofErr w:type="spellStart"/>
+      <w:r>
+        <w:rPr>
+          <w:rFonts w:ascii="AppleSystemUIFont" w:eastAsiaTheme="minorHAnsi" w:hAnsi="AppleSystemUIFont" w:cs="AppleSystemUIFont"/>
+          <w:lang w:eastAsia="en-US"/>
+        </w:rPr>
+        <w:t>except</w:t>
+      </w:r>
+      <w:proofErr w:type="spellEnd"/>
+      <w:r>
+        <w:rPr>
+          <w:rFonts w:ascii="AppleSystemUIFont" w:eastAsiaTheme="minorHAnsi" w:hAnsi="AppleSystemUIFont" w:cs="AppleSystemUIFont"/>
+          <w:lang w:eastAsia="en-US"/>
+        </w:rPr>
+        <w:t xml:space="preserve"> /</w:t>
+      </w:r>
+      <w:proofErr w:type="spellStart"/>
+      <w:r>
+        <w:rPr>
+          <w:rFonts w:ascii="AppleSystemUIFont" w:eastAsiaTheme="minorHAnsi" w:hAnsi="AppleSystemUIFont" w:cs="AppleSystemUIFont"/>
+          <w:lang w:eastAsia="en-US"/>
+        </w:rPr>
+        <w:t>pdv_liste</w:t>
+      </w:r>
+      <w:proofErr w:type="spellEnd"/>
+      <w:r>
+        <w:rPr>
+          <w:rFonts w:ascii="AppleSystemUIFont" w:eastAsiaTheme="minorHAnsi" w:hAnsi="AppleSystemUIFont" w:cs="AppleSystemUIFont"/>
+          <w:lang w:eastAsia="en-US"/>
+        </w:rPr>
+        <w:t>/</w:t>
+      </w:r>
+      <w:proofErr w:type="spellStart"/>
+      <w:r>
+        <w:rPr>
+          <w:rFonts w:ascii="AppleSystemUIFont" w:eastAsiaTheme="minorHAnsi" w:hAnsi="AppleSystemUIFont" w:cs="AppleSystemUIFont"/>
+          <w:lang w:eastAsia="en-US"/>
+        </w:rPr>
+        <w:t>pdv</w:t>
+      </w:r>
+      <w:proofErr w:type="spellEnd"/>
+      <w:r>
+        <w:rPr>
+          <w:rFonts w:ascii="AppleSystemUIFont" w:eastAsiaTheme="minorHAnsi" w:hAnsi="AppleSystemUIFont" w:cs="AppleSystemUIFont"/>
+          <w:lang w:eastAsia="en-US"/>
+        </w:rPr>
+        <w:t>[</w:t>
+      </w:r>
+      <w:proofErr w:type="spellStart"/>
+      <w:r>
+        <w:rPr>
+          <w:rFonts w:ascii="AppleSystemUIFont" w:eastAsiaTheme="minorHAnsi" w:hAnsi="AppleSystemUIFont" w:cs="AppleSystemUIFont"/>
+          <w:lang w:eastAsia="en-US"/>
+        </w:rPr>
+        <w:t>contains</w:t>
+      </w:r>
+      <w:proofErr w:type="spellEnd"/>
+      <w:r>
+        <w:rPr>
+          <w:rFonts w:ascii="AppleSystemUIFont" w:eastAsiaTheme="minorHAnsi" w:hAnsi="AppleSystemUIFont" w:cs="AppleSystemUIFont"/>
+          <w:lang w:eastAsia="en-US"/>
+        </w:rPr>
+        <w:t>(adresse/</w:t>
+      </w:r>
+      <w:proofErr w:type="spellStart"/>
+      <w:proofErr w:type="gramStart"/>
+      <w:r>
+        <w:rPr>
+          <w:rFonts w:ascii="AppleSystemUIFont" w:eastAsiaTheme="minorHAnsi" w:hAnsi="AppleSystemUIFont" w:cs="AppleSystemUIFont"/>
+          <w:lang w:eastAsia="en-US"/>
+        </w:rPr>
+        <w:t>text</w:t>
+      </w:r>
+      <w:proofErr w:type="spellEnd"/>
+      <w:r>
+        <w:rPr>
+          <w:rFonts w:ascii="AppleSystemUIFont" w:eastAsiaTheme="minorHAnsi" w:hAnsi="AppleSystemUIFont" w:cs="AppleSystemUIFont"/>
+          <w:lang w:eastAsia="en-US"/>
+        </w:rPr>
+        <w:t>(</w:t>
+      </w:r>
+      <w:proofErr w:type="gramEnd"/>
+      <w:r>
+        <w:rPr>
+          <w:rFonts w:ascii="AppleSystemUIFont" w:eastAsiaTheme="minorHAnsi" w:hAnsi="AppleSystemUIFont" w:cs="AppleSystemUIFont"/>
+          <w:lang w:eastAsia="en-US"/>
+        </w:rPr>
+        <w:t>), "ROUTE NATIONALE")]</w:t>
+      </w:r>
+    </w:p>
+    <w:p>
+      <w:pPr>
+        <w:autoSpaceDE w:val="0"/>
+        <w:autoSpaceDN w:val="0"/>
+        <w:adjustRightInd w:val="0"/>
+        <w:rPr>
+          <w:rFonts w:ascii="AppleSystemUIFont" w:eastAsiaTheme="minorHAnsi" w:hAnsi="AppleSystemUIFont" w:cs="AppleSystemUIFont"/>
+          <w:lang w:eastAsia="en-US"/>
+        </w:rPr>
+      </w:pPr>
+    </w:p>
+    <w:p>
+      <w:pPr>
+        <w:autoSpaceDE w:val="0"/>
+        <w:autoSpaceDN w:val="0"/>
+        <w:adjustRightInd w:val="0"/>
+        <w:rPr>
+          <w:rFonts w:ascii="AppleSystemUIFont" w:eastAsiaTheme="minorHAnsi" w:hAnsi="AppleSystemUIFont" w:cs="AppleSystemUIFont"/>
+          <w:lang w:val="en-US" w:eastAsia="en-US"/>
+        </w:rPr>
+      </w:pPr>
+      <w:r>
+        <w:rPr>
+          <w:rFonts w:ascii="AppleSystemUIFont" w:eastAsiaTheme="minorHAnsi" w:hAnsi="AppleSystemUIFont" w:cs="AppleSystemUIFont"/>
+          <w:lang w:val="en-US" w:eastAsia="en-US"/>
+        </w:rPr>
+        <w:t>some $</w:t>
+      </w:r>
+      <w:proofErr w:type="spellStart"/>
+      <w:r>
+        <w:rPr>
+          <w:rFonts w:ascii="AppleSystemUIFont" w:eastAsiaTheme="minorHAnsi" w:hAnsi="AppleSystemUIFont" w:cs="AppleSystemUIFont"/>
+          <w:lang w:val="en-US" w:eastAsia="en-US"/>
+        </w:rPr>
+        <w:t>pdv</w:t>
+      </w:r>
+      <w:proofErr w:type="spellEnd"/>
+      <w:r>
+        <w:rPr>
+          <w:rFonts w:ascii="AppleSystemUIFont" w:eastAsiaTheme="minorHAnsi" w:hAnsi="AppleSystemUIFont" w:cs="AppleSystemUIFont"/>
+          <w:lang w:val="en-US" w:eastAsia="en-US"/>
+        </w:rPr>
+        <w:t xml:space="preserve"> in /</w:t>
+      </w:r>
+      <w:proofErr w:type="spellStart"/>
+      <w:r>
+        <w:rPr>
+          <w:rFonts w:ascii="AppleSystemUIFont" w:eastAsiaTheme="minorHAnsi" w:hAnsi="AppleSystemUIFont" w:cs="AppleSystemUIFont"/>
+          <w:lang w:val="en-US" w:eastAsia="en-US"/>
+        </w:rPr>
+        <w:t>pdv_liste</w:t>
+      </w:r>
+      <w:proofErr w:type="spellEnd"/>
+      <w:r>
+        <w:rPr>
+          <w:rFonts w:ascii="AppleSystemUIFont" w:eastAsiaTheme="minorHAnsi" w:hAnsi="AppleSystemUIFont" w:cs="AppleSystemUIFont"/>
+          <w:lang w:val="en-US" w:eastAsia="en-US"/>
+        </w:rPr>
+        <w:t>/</w:t>
+      </w:r>
+      <w:proofErr w:type="spellStart"/>
+      <w:r>
+        <w:rPr>
+          <w:rFonts w:ascii="AppleSystemUIFont" w:eastAsiaTheme="minorHAnsi" w:hAnsi="AppleSystemUIFont" w:cs="AppleSystemUIFont"/>
+          <w:lang w:val="en-US" w:eastAsia="en-US"/>
+        </w:rPr>
+        <w:t>pdv</w:t>
+      </w:r>
+      <w:proofErr w:type="spellEnd"/>
+      <w:r>
+        <w:rPr>
+          <w:rFonts w:ascii="AppleSystemUIFont" w:eastAsiaTheme="minorHAnsi" w:hAnsi="AppleSystemUIFont" w:cs="AppleSystemUIFont"/>
+          <w:lang w:val="en-US" w:eastAsia="en-US"/>
+        </w:rPr>
+        <w:t xml:space="preserve"> satisfies </w:t>
+      </w:r>
+      <w:proofErr w:type="gramStart"/>
+      <w:r>
+        <w:rPr>
+          <w:rFonts w:ascii="AppleSystemUIFont" w:eastAsiaTheme="minorHAnsi" w:hAnsi="AppleSystemUIFont" w:cs="AppleSystemUIFont"/>
+          <w:lang w:val="en-US" w:eastAsia="en-US"/>
+        </w:rPr>
+        <w:t>not(</w:t>
+      </w:r>
+      <w:proofErr w:type="gramEnd"/>
+      <w:r>
+        <w:rPr>
+          <w:rFonts w:ascii="AppleSystemUIFont" w:eastAsiaTheme="minorHAnsi" w:hAnsi="AppleSystemUIFont" w:cs="AppleSystemUIFont"/>
+          <w:lang w:val="en-US" w:eastAsia="en-US"/>
+        </w:rPr>
+        <w:t>./services/service="Automate CB")</w:t>
+      </w:r>
+    </w:p>
+    <w:p>
+      <w:pPr>
+        <w:autoSpaceDE w:val="0"/>
+        <w:autoSpaceDN w:val="0"/>
+        <w:adjustRightInd w:val="0"/>
+        <w:rPr>
+          <w:rFonts w:ascii="AppleSystemUIFont" w:eastAsiaTheme="minorHAnsi" w:hAnsi="AppleSystemUIFont" w:cs="AppleSystemUIFont"/>
+          <w:lang w:val="en-US" w:eastAsia="en-US"/>
+        </w:rPr>
+      </w:pPr>
+    </w:p>
+    <w:p>
+      <w:pPr>
+        <w:rPr>
+          <w:rFonts w:ascii="AppleSystemUIFont" w:eastAsiaTheme="minorHAnsi" w:hAnsi="AppleSystemUIFont" w:cs="AppleSystemUIFont"/>
+          <w:lang w:val="en-US" w:eastAsia="en-US"/>
+        </w:rPr>
+      </w:pPr>
+      <w:r>
+        <w:rPr>
+          <w:rFonts w:ascii="AppleSystemUIFont" w:eastAsiaTheme="minorHAnsi" w:hAnsi="AppleSystemUIFont" w:cs="AppleSystemUIFont"/>
+          <w:lang w:val="en-US" w:eastAsia="en-US"/>
+        </w:rPr>
+        <w:t>every $</w:t>
+      </w:r>
+      <w:proofErr w:type="spellStart"/>
+      <w:r>
+        <w:rPr>
+          <w:rFonts w:ascii="AppleSystemUIFont" w:eastAsiaTheme="minorHAnsi" w:hAnsi="AppleSystemUIFont" w:cs="AppleSystemUIFont"/>
+          <w:lang w:val="en-US" w:eastAsia="en-US"/>
+        </w:rPr>
+        <w:t>pdv</w:t>
+      </w:r>
+      <w:proofErr w:type="spellEnd"/>
+      <w:r>
+        <w:rPr>
+          <w:rFonts w:ascii="AppleSystemUIFont" w:eastAsiaTheme="minorHAnsi" w:hAnsi="AppleSystemUIFont" w:cs="AppleSystemUIFont"/>
+          <w:lang w:val="en-US" w:eastAsia="en-US"/>
+        </w:rPr>
+        <w:t xml:space="preserve"> in /</w:t>
+      </w:r>
+      <w:proofErr w:type="spellStart"/>
+      <w:r>
+        <w:rPr>
+          <w:rFonts w:ascii="AppleSystemUIFont" w:eastAsiaTheme="minorHAnsi" w:hAnsi="AppleSystemUIFont" w:cs="AppleSystemUIFont"/>
+          <w:lang w:val="en-US" w:eastAsia="en-US"/>
+        </w:rPr>
+        <w:t>pdv_liste</w:t>
+      </w:r>
+      <w:proofErr w:type="spellEnd"/>
+      <w:r>
+        <w:rPr>
+          <w:rFonts w:ascii="AppleSystemUIFont" w:eastAsiaTheme="minorHAnsi" w:hAnsi="AppleSystemUIFont" w:cs="AppleSystemUIFont"/>
+          <w:lang w:val="en-US" w:eastAsia="en-US"/>
+        </w:rPr>
+        <w:t>/</w:t>
+      </w:r>
+      <w:proofErr w:type="spellStart"/>
+      <w:r>
+        <w:rPr>
+          <w:rFonts w:ascii="AppleSystemUIFont" w:eastAsiaTheme="minorHAnsi" w:hAnsi="AppleSystemUIFont" w:cs="AppleSystemUIFont"/>
+          <w:lang w:val="en-US" w:eastAsia="en-US"/>
+        </w:rPr>
+        <w:t>pdv</w:t>
+      </w:r>
+      <w:proofErr w:type="spellEnd"/>
+      <w:r>
+        <w:rPr>
+          <w:rFonts w:ascii="AppleSystemUIFont" w:eastAsiaTheme="minorHAnsi" w:hAnsi="AppleSystemUIFont" w:cs="AppleSystemUIFont"/>
+          <w:lang w:val="en-US" w:eastAsia="en-US"/>
+        </w:rPr>
+        <w:t xml:space="preserve"> satisfies </w:t>
+      </w:r>
+      <w:hyperlink r:id="rId6" w:history="1">
+        <w:r>
+          <w:rPr>
+            <w:rStyle w:val="Lienhypertexte"/>
+            <w:rFonts w:ascii="AppleSystemUIFont" w:eastAsiaTheme="minorHAnsi" w:hAnsi="AppleSystemUIFont" w:cs="AppleSystemUIFont"/>
+            <w:lang w:val="en-US" w:eastAsia="en-US"/>
+          </w:rPr>
+          <w:t>./ouverture/@saufjour=</w:t>
+        </w:r>
+      </w:hyperlink>
+      <w:r>
+        <w:rPr>
+          <w:rFonts w:ascii="AppleSystemUIFont" w:eastAsiaTheme="minorHAnsi" w:hAnsi="AppleSystemUIFont" w:cs="AppleSystemUIFont"/>
+          <w:lang w:val="en-US" w:eastAsia="en-US"/>
+        </w:rPr>
+        <w:t>""</w:t>
+      </w:r>
+    </w:p>
+    <w:p>
+      <w:pPr>
+        <w:rPr>
+          <w:rFonts w:ascii="AppleSystemUIFont" w:eastAsiaTheme="minorHAnsi" w:hAnsi="AppleSystemUIFont" w:cs="AppleSystemUIFont"/>
+          <w:lang w:val="en-US" w:eastAsia="en-US"/>
+        </w:rPr>
+      </w:pPr>
+    </w:p>
+    <w:p>
+      <w:pPr>
+        <w:rPr>
+          <w:lang w:val="en-US"/>
+        </w:rPr>
+      </w:pPr>
+      <w:hyperlink r:id="rId7" w:anchor="!functions/fn/data" w:tgtFrame="_blank" w:tooltip="https://www.saxonica.com/documentation/#!functions/fn/data" w:history="1">
+        <w:r>
+          <w:rPr>
+            <w:rStyle w:val="Lienhypertexte"/>
+            <w:rFonts w:ascii="Helvetica Neue" w:hAnsi="Helvetica Neue"/>
+            <w:bdr w:val="none" w:sz="0" w:space="0" w:color="auto" w:frame="1"/>
+            <w:lang w:val="en-US"/>
+          </w:rPr>
+          <w:t>https://www.saxonica.com/documentation/#!functions/fn/data</w:t>
+        </w:r>
+      </w:hyperlink>
+    </w:p>
+    <w:p>
+      <w:pPr>
+        <w:rPr>
+          <w:lang w:val="en-US"/>
+        </w:rPr>
+      </w:pPr>
+    </w:p>
     <w:sectPr>
       <w:pgSz w:w="12240" w:h="15840"/>
       <w:pgMar w:top="1417" w:right="1417" w:bottom="1417" w:left="1417" w:header="720" w:footer="720" w:gutter="0"/>
